--- a/static/Bao_CV.docx
+++ b/static/Bao_CV.docx
@@ -1,6 +1,6 @@
 
 <file path=word/document.xml><?xml version="1.0" encoding="utf-8"?>
-<w:document xmlns:wpc="http://schemas.microsoft.com/office/word/2010/wordprocessingCanvas" xmlns:cx="http://schemas.microsoft.com/office/drawing/2014/chartex" xmlns:cx1="http://schemas.microsoft.com/office/drawing/2015/9/8/chartex" xmlns:cx2="http://schemas.microsoft.com/office/drawing/2015/10/21/chartex" xmlns:cx3="http://schemas.microsoft.com/office/drawing/2016/5/9/chartex" xmlns:cx4="http://schemas.microsoft.com/office/drawing/2016/5/10/chartex" xmlns:cx5="http://schemas.microsoft.com/office/drawing/2016/5/11/chartex" xmlns:cx6="http://schemas.microsoft.com/office/drawing/2016/5/12/chartex" xmlns:cx7="http://schemas.microsoft.com/office/drawing/2016/5/13/chartex" xmlns:cx8="http://schemas.microsoft.com/office/drawing/2016/5/14/chartex" xmlns:mc="http://schemas.openxmlformats.org/markup-compatibility/2006" xmlns:aink="http://schemas.microsoft.com/office/drawing/2016/ink" xmlns:am3d="http://schemas.microsoft.com/office/drawing/2017/model3d" xmlns:o="urn:schemas-microsoft-com:office:office" xmlns:oel="http://schemas.microsoft.com/office/2019/extlst" xmlns:r="http://schemas.openxmlformats.org/officeDocument/2006/relationships" xmlns:m="http://schemas.openxmlformats.org/officeDocument/2006/math" xmlns:v="urn:schemas-microsoft-com:vml" xmlns:wp14="http://schemas.microsoft.com/office/word/2010/wordprocessingDrawing" xmlns:wp="http://schemas.openxmlformats.org/drawingml/2006/wordprocessingDrawing" xmlns:w10="urn:schemas-microsoft-com:office:word" xmlns:w="http://schemas.openxmlformats.org/wordprocessingml/2006/main" xmlns:w14="http://schemas.microsoft.com/office/word/2010/wordml" xmlns:w15="http://schemas.microsoft.com/office/word/2012/wordml" xmlns:w16cex="http://schemas.microsoft.com/office/word/2018/wordml/cex" xmlns:w16cid="http://schemas.microsoft.com/office/word/2016/wordml/cid" xmlns:w16="http://schemas.microsoft.com/office/word/2018/wordml" xmlns:w16sdtdh="http://schemas.microsoft.com/office/word/2020/wordml/sdtdatahash" xmlns:w16se="http://schemas.microsoft.com/office/word/2015/wordml/symex" xmlns:wpg="http://schemas.microsoft.com/office/word/2010/wordprocessingGroup" xmlns:wpi="http://schemas.microsoft.com/office/word/2010/wordprocessingInk" xmlns:wne="http://schemas.microsoft.com/office/word/2006/wordml" xmlns:wps="http://schemas.microsoft.com/office/word/2010/wordprocessingShape" mc:Ignorable="w14 w15 w16se w16cid w16 w16cex w16sdtdh wp14">
+<w:document xmlns:wpc="http://schemas.microsoft.com/office/word/2010/wordprocessingCanvas" xmlns:cx="http://schemas.microsoft.com/office/drawing/2014/chartex" xmlns:cx1="http://schemas.microsoft.com/office/drawing/2015/9/8/chartex" xmlns:cx2="http://schemas.microsoft.com/office/drawing/2015/10/21/chartex" xmlns:cx3="http://schemas.microsoft.com/office/drawing/2016/5/9/chartex" xmlns:cx4="http://schemas.microsoft.com/office/drawing/2016/5/10/chartex" xmlns:cx5="http://schemas.microsoft.com/office/drawing/2016/5/11/chartex" xmlns:cx6="http://schemas.microsoft.com/office/drawing/2016/5/12/chartex" xmlns:cx7="http://schemas.microsoft.com/office/drawing/2016/5/13/chartex" xmlns:cx8="http://schemas.microsoft.com/office/drawing/2016/5/14/chartex" xmlns:mc="http://schemas.openxmlformats.org/markup-compatibility/2006" xmlns:aink="http://schemas.microsoft.com/office/drawing/2016/ink" xmlns:am3d="http://schemas.microsoft.com/office/drawing/2017/model3d" xmlns:o="urn:schemas-microsoft-com:office:office" xmlns:oel="http://schemas.microsoft.com/office/2019/extlst" xmlns:r="http://schemas.openxmlformats.org/officeDocument/2006/relationships" xmlns:m="http://schemas.openxmlformats.org/officeDocument/2006/math" xmlns:v="urn:schemas-microsoft-com:vml" xmlns:wp14="http://schemas.microsoft.com/office/word/2010/wordprocessingDrawing" xmlns:wp="http://schemas.openxmlformats.org/drawingml/2006/wordprocessingDrawing" xmlns:w10="urn:schemas-microsoft-com:office:word" xmlns:w="http://schemas.openxmlformats.org/wordprocessingml/2006/main" xmlns:w14="http://schemas.microsoft.com/office/word/2010/wordml" xmlns:w15="http://schemas.microsoft.com/office/word/2012/wordml" xmlns:w16cex="http://schemas.microsoft.com/office/word/2018/wordml/cex" xmlns:w16cid="http://schemas.microsoft.com/office/word/2016/wordml/cid" xmlns:w16="http://schemas.microsoft.com/office/word/2018/wordml" xmlns:w16du="http://schemas.microsoft.com/office/word/2023/wordml/word16du" xmlns:w16sdtdh="http://schemas.microsoft.com/office/word/2020/wordml/sdtdatahash" xmlns:w16se="http://schemas.microsoft.com/office/word/2015/wordml/symex" xmlns:wpg="http://schemas.microsoft.com/office/word/2010/wordprocessingGroup" xmlns:wpi="http://schemas.microsoft.com/office/word/2010/wordprocessingInk" xmlns:wne="http://schemas.microsoft.com/office/word/2006/wordml" xmlns:wps="http://schemas.microsoft.com/office/word/2010/wordprocessingShape" mc:Ignorable="w14 w15 w16se w16cid w16 w16cex w16sdtdh w16du wp14">
   <w:body>
     <w:p>
       <w:pPr>
@@ -922,23 +922,7 @@
           <w:sz w:val="21"/>
           <w:szCs w:val="21"/>
         </w:rPr>
-        <w:t xml:space="preserve">Allman, B., </w:t>
-      </w:r>
-      <w:proofErr w:type="spellStart"/>
-      <w:r>
-        <w:rPr>
-          <w:sz w:val="21"/>
-          <w:szCs w:val="21"/>
-        </w:rPr>
-        <w:t>Kimmons</w:t>
-      </w:r>
-      <w:proofErr w:type="spellEnd"/>
-      <w:r>
-        <w:rPr>
-          <w:sz w:val="21"/>
-          <w:szCs w:val="21"/>
-        </w:rPr>
-        <w:t xml:space="preserve">, R., Wang, W., </w:t>
+        <w:t xml:space="preserve">Allman, B., Kimmons, R., Wang, W., </w:t>
       </w:r>
       <w:r>
         <w:rPr>
@@ -1142,27 +1126,7 @@
           <w:szCs w:val="21"/>
           <w:shd w:val="clear" w:color="auto" w:fill="FFFFFF"/>
         </w:rPr>
-        <w:t xml:space="preserve">, Zhao, Z., &amp; </w:t>
-      </w:r>
-      <w:proofErr w:type="spellStart"/>
-      <w:r>
-        <w:rPr>
-          <w:color w:val="222222"/>
-          <w:sz w:val="21"/>
-          <w:szCs w:val="21"/>
-          <w:shd w:val="clear" w:color="auto" w:fill="FFFFFF"/>
-        </w:rPr>
-        <w:t>Neitzel</w:t>
-      </w:r>
-      <w:proofErr w:type="spellEnd"/>
-      <w:r>
-        <w:rPr>
-          <w:color w:val="222222"/>
-          <w:sz w:val="21"/>
-          <w:szCs w:val="21"/>
-          <w:shd w:val="clear" w:color="auto" w:fill="FFFFFF"/>
-        </w:rPr>
-        <w:t>, A. J. (2023, September). Risk of Bias Tools in Systematic Reviews of Interventions PK-12 Education: A Critical Analysis of Studies in Review of Educational Research. In </w:t>
+        <w:t>, Zhao, Z., &amp; Neitzel, A. J. (2023, September). Risk of Bias Tools in Systematic Reviews of Interventions PK-12 Education: A Critical Analysis of Studies in Review of Educational Research. In </w:t>
       </w:r>
       <w:r>
         <w:rPr>
@@ -1303,15 +1267,7 @@
         <w:t xml:space="preserve"> </w:t>
       </w:r>
       <w:r>
-        <w:t xml:space="preserve">Hao, Y. </w:t>
-      </w:r>
-      <w:proofErr w:type="spellStart"/>
-      <w:r>
-        <w:t>Neitzel</w:t>
-      </w:r>
-      <w:proofErr w:type="spellEnd"/>
-      <w:r>
-        <w:t>, A.</w:t>
+        <w:t>Hao, Y. Neitzel, A.</w:t>
       </w:r>
       <w:r>
         <w:t xml:space="preserve"> </w:t>
@@ -1657,25 +1613,11 @@
     </w:p>
     <w:p>
       <w:pPr>
-        <w:spacing w:after="281"/>
-        <w:ind w:left="41" w:right="76"/>
-      </w:pPr>
-      <w:r>
-        <w:t xml:space="preserve">PI: Dr. Alex </w:t>
-      </w:r>
-      <w:proofErr w:type="spellStart"/>
-      <w:r>
-        <w:t>Lishinski</w:t>
-      </w:r>
-      <w:proofErr w:type="spellEnd"/>
-      <w:r>
-        <w:t xml:space="preserve"> </w:t>
-      </w:r>
-    </w:p>
-    <w:p>
-      <w:pPr>
         <w:spacing w:after="264"/>
         <w:ind w:left="646" w:right="76" w:hanging="450"/>
+        <w:rPr>
+          <w:lang w:eastAsia="zh-CN"/>
+        </w:rPr>
       </w:pPr>
       <w:r>
         <w:rPr>
@@ -1703,13 +1645,158 @@
       </w:r>
       <w:r>
         <w:t xml:space="preserve"> in Two Institutional Contexts. </w:t>
+      </w:r>
+      <w:r>
+        <w:rPr>
+          <w:lang w:val="en-US" w:eastAsia="zh-CN"/>
+        </w:rPr>
+        <w:t xml:space="preserve"> (</w:t>
+      </w:r>
+      <w:r>
+        <w:rPr>
+          <w:lang w:eastAsia="zh-CN"/>
+        </w:rPr>
+        <w:t>Supervisor</w:t>
+      </w:r>
+      <w:r>
+        <w:rPr>
+          <w:lang w:eastAsia="zh-CN"/>
+        </w:rPr>
+        <w:t xml:space="preserve">: Dr. Alex </w:t>
+      </w:r>
+      <w:proofErr w:type="spellStart"/>
+      <w:r>
+        <w:rPr>
+          <w:lang w:eastAsia="zh-CN"/>
+        </w:rPr>
+        <w:t>Lishinski</w:t>
+      </w:r>
+      <w:proofErr w:type="spellEnd"/>
+      <w:r>
+        <w:rPr>
+          <w:lang w:eastAsia="zh-CN"/>
+        </w:rPr>
+        <w:t>, 2023-2024)</w:t>
+      </w:r>
+    </w:p>
+    <w:p>
+      <w:pPr>
+        <w:pStyle w:val="ListParagraph"/>
+        <w:numPr>
+          <w:ilvl w:val="0"/>
+          <w:numId w:val="9"/>
+        </w:numPr>
+        <w:spacing w:after="264"/>
+        <w:ind w:left="630" w:right="76" w:hanging="450"/>
+      </w:pPr>
+      <w:r>
+        <w:t>Work as a GRA in the NSF project:</w:t>
+      </w:r>
+      <w:r>
+        <w:t xml:space="preserve"> </w:t>
+      </w:r>
+      <w:r>
+        <w:t xml:space="preserve">STEM </w:t>
+      </w:r>
+      <w:r>
+        <w:t>G</w:t>
+      </w:r>
+      <w:r>
+        <w:t xml:space="preserve">raduate </w:t>
+      </w:r>
+      <w:r>
+        <w:t>Pa</w:t>
+      </w:r>
+      <w:r>
+        <w:t xml:space="preserve">thways for </w:t>
+      </w:r>
+      <w:r>
+        <w:t>M</w:t>
+      </w:r>
+      <w:r>
+        <w:t xml:space="preserve">arginalized </w:t>
+      </w:r>
+      <w:r>
+        <w:t>G</w:t>
+      </w:r>
+      <w:r>
+        <w:t xml:space="preserve">roups: A </w:t>
+      </w:r>
+      <w:r>
+        <w:t>C</w:t>
+      </w:r>
+      <w:r>
+        <w:t xml:space="preserve">ritical and </w:t>
+      </w:r>
+      <w:r>
+        <w:t>I</w:t>
+      </w:r>
+      <w:r>
+        <w:t xml:space="preserve">ntersectional </w:t>
+      </w:r>
+      <w:r>
+        <w:t>T</w:t>
+      </w:r>
+      <w:r>
+        <w:t xml:space="preserve">hematic </w:t>
+      </w:r>
+      <w:r>
+        <w:t>A</w:t>
+      </w:r>
+      <w:r>
+        <w:t>nalysis,</w:t>
+      </w:r>
+      <w:r>
+        <w:t xml:space="preserve"> M</w:t>
+      </w:r>
+      <w:r>
+        <w:t xml:space="preserve">eta-analysis, and </w:t>
+      </w:r>
+      <w:r>
+        <w:t>M</w:t>
+      </w:r>
+      <w:r>
+        <w:t xml:space="preserve">ixed </w:t>
+      </w:r>
+      <w:r>
+        <w:t>M</w:t>
+      </w:r>
+      <w:r>
+        <w:t xml:space="preserve">ethod </w:t>
+      </w:r>
+      <w:r>
+        <w:t>S</w:t>
+      </w:r>
+      <w:r>
+        <w:t xml:space="preserve">ynthesis of </w:t>
+      </w:r>
+      <w:r>
+        <w:t>P</w:t>
+      </w:r>
+      <w:r>
+        <w:t xml:space="preserve">reparation and </w:t>
+      </w:r>
+      <w:r>
+        <w:t>E</w:t>
+      </w:r>
+      <w:r>
+        <w:t xml:space="preserve">nrollment </w:t>
+      </w:r>
+      <w:r>
+        <w:t>R</w:t>
+      </w:r>
+      <w:r>
+        <w:t>esearch</w:t>
+      </w:r>
+      <w:r>
+        <w:t>. (Supervisor: Dr. Rachel Wong, 2024-2025)</w:t>
       </w:r>
     </w:p>
     <w:p>
       <w:pPr>
         <w:pStyle w:val="Heading1"/>
         <w:spacing w:after="0"/>
-        <w:ind w:left="-5" w:right="0"/>
+        <w:ind w:left="0" w:right="0" w:firstLine="0"/>
       </w:pPr>
     </w:p>
     <w:p>
@@ -1904,6 +1991,7 @@
         <w:ind w:left="41" w:right="76"/>
       </w:pPr>
       <w:r>
+        <w:lastRenderedPageBreak/>
         <w:t xml:space="preserve">Reviewer - </w:t>
       </w:r>
       <w:r>
@@ -1953,9 +2041,16 @@
       <w:pPr>
         <w:spacing w:after="262"/>
         <w:ind w:left="41" w:right="76"/>
-      </w:pPr>
-      <w:r>
-        <w:t>Graduate School Fellowship at UTK: 2023fall, 2024spring</w:t>
+        <w:rPr>
+          <w:rFonts w:ascii="SimSun" w:eastAsia="SimSun" w:hAnsi="SimSun" w:cs="SimSun"/>
+          <w:lang w:val="en-US" w:eastAsia="zh-CN"/>
+        </w:rPr>
+      </w:pPr>
+      <w:r>
+        <w:t>Graduate School Fellowship at UTK: 2023fall, 2024sprin</w:t>
+      </w:r>
+      <w:r>
+        <w:t>g, 2024fall</w:t>
       </w:r>
     </w:p>
     <w:p>
@@ -2157,14 +2252,9 @@
       <w:r>
         <w:t xml:space="preserve">Faculty Advisors: Dr. Amanda </w:t>
       </w:r>
-      <w:proofErr w:type="spellStart"/>
       <w:proofErr w:type="gramStart"/>
       <w:r>
-        <w:t>Neitzel</w:t>
-      </w:r>
-      <w:proofErr w:type="spellEnd"/>
-      <w:r>
-        <w:t>(</w:t>
+        <w:t>Neitzel(</w:t>
       </w:r>
       <w:proofErr w:type="gramEnd"/>
       <w:r>
@@ -2190,15 +2280,7 @@
         <w:ind w:right="76" w:hanging="450"/>
       </w:pPr>
       <w:r>
-        <w:t xml:space="preserve">Review latest professional educational papers, extract key information, and write paper briefs in Lay-person terms to be published on the website ‘Best Evidence in Brief Index’, aiming to provide latest educational newsletter for </w:t>
-      </w:r>
-      <w:proofErr w:type="gramStart"/>
-      <w:r>
-        <w:t>public</w:t>
-      </w:r>
-      <w:proofErr w:type="gramEnd"/>
-      <w:r>
-        <w:t xml:space="preserve"> </w:t>
+        <w:t xml:space="preserve">Review latest professional educational papers, extract key information, and write paper briefs in Lay-person terms to be published on the website ‘Best Evidence in Brief Index’, aiming to provide latest educational newsletter for public </w:t>
       </w:r>
       <w:r>
         <w:rPr>
@@ -2220,15 +2302,7 @@
         <w:ind w:right="76" w:hanging="450"/>
       </w:pPr>
       <w:r>
-        <w:t xml:space="preserve">Conduct meta-analysis studies focused on secondary mathematics grades to inspect the implementation and effectiveness of different mathematics programs. The studies are generally used to improve curriculum tools or instructional </w:t>
-      </w:r>
-      <w:proofErr w:type="gramStart"/>
-      <w:r>
-        <w:t>methods</w:t>
-      </w:r>
-      <w:proofErr w:type="gramEnd"/>
-      <w:r>
-        <w:t xml:space="preserve"> </w:t>
+        <w:t xml:space="preserve">Conduct meta-analysis studies focused on secondary mathematics grades to inspect the implementation and effectiveness of different mathematics programs. The studies are generally used to improve curriculum tools or instructional methods </w:t>
       </w:r>
       <w:r>
         <w:rPr>
@@ -2330,15 +2404,7 @@
         <w:ind w:left="61" w:right="76"/>
       </w:pPr>
       <w:r>
-        <w:t xml:space="preserve">Lead Researcher: Dr. </w:t>
-      </w:r>
-      <w:proofErr w:type="spellStart"/>
-      <w:r>
-        <w:t>Dandan</w:t>
-      </w:r>
-      <w:proofErr w:type="spellEnd"/>
-      <w:r>
-        <w:t xml:space="preserve"> Yang </w:t>
+        <w:t xml:space="preserve">Lead Researcher: Dr. Dandan Yang </w:t>
       </w:r>
       <w:r>
         <w:rPr>
@@ -2390,15 +2456,7 @@
         <w:ind w:right="76" w:hanging="450"/>
       </w:pPr>
       <w:r>
-        <w:t xml:space="preserve">Translate CLAN files into Excel data, aiming to record the bilingual interactions, e.g., conversations and gazes between children and </w:t>
-      </w:r>
-      <w:proofErr w:type="gramStart"/>
-      <w:r>
-        <w:t>parents</w:t>
-      </w:r>
-      <w:proofErr w:type="gramEnd"/>
-      <w:r>
-        <w:t xml:space="preserve"> </w:t>
+        <w:t xml:space="preserve">Translate CLAN files into Excel data, aiming to record the bilingual interactions, e.g., conversations and gazes between children and parents </w:t>
       </w:r>
       <w:r>
         <w:rPr>
@@ -2659,15 +2717,7 @@
         <w:ind w:right="76" w:hanging="450"/>
       </w:pPr>
       <w:r>
-        <w:t xml:space="preserve">Conducted literature review research work about compassion teaching and social emotional </w:t>
-      </w:r>
-      <w:proofErr w:type="gramStart"/>
-      <w:r>
-        <w:t>learning</w:t>
-      </w:r>
-      <w:proofErr w:type="gramEnd"/>
-      <w:r>
-        <w:t xml:space="preserve"> </w:t>
+        <w:t xml:space="preserve">Conducted literature review research work about compassion teaching and social emotional learning </w:t>
       </w:r>
       <w:r>
         <w:rPr>
@@ -2826,15 +2876,7 @@
       </w:pPr>
       <w:r>
         <w:lastRenderedPageBreak/>
-        <w:t xml:space="preserve">Optimized identity authentication system by designing an identity middle end (compared to front end and backend), aiming to reduce the authentication process redundancy, and achieving data </w:t>
-      </w:r>
-      <w:proofErr w:type="gramStart"/>
-      <w:r>
-        <w:t>sharing</w:t>
-      </w:r>
-      <w:proofErr w:type="gramEnd"/>
-      <w:r>
-        <w:t xml:space="preserve"> </w:t>
+        <w:t xml:space="preserve">Optimized identity authentication system by designing an identity middle end (compared to front end and backend), aiming to reduce the authentication process redundancy, and achieving data sharing </w:t>
       </w:r>
       <w:r>
         <w:rPr>
@@ -2857,15 +2899,7 @@
         <w:ind w:right="150" w:hanging="450"/>
       </w:pPr>
       <w:r>
-        <w:t xml:space="preserve">Collected feedback from students, faculty, and staff, using MySQL to analyze </w:t>
-      </w:r>
-      <w:proofErr w:type="gramStart"/>
-      <w:r>
-        <w:t>data</w:t>
-      </w:r>
-      <w:proofErr w:type="gramEnd"/>
-      <w:r>
-        <w:t xml:space="preserve"> </w:t>
+        <w:t xml:space="preserve">Collected feedback from students, faculty, and staff, using MySQL to analyze data </w:t>
       </w:r>
       <w:r>
         <w:rPr>
@@ -3066,15 +3100,7 @@
         <w:ind w:right="76" w:hanging="420"/>
       </w:pPr>
       <w:r>
-        <w:t xml:space="preserve">Explore and collect professors and scholars’ information, send them emails and slack invitations to invite them to join our academic sharing </w:t>
-      </w:r>
-      <w:proofErr w:type="gramStart"/>
-      <w:r>
-        <w:t>group</w:t>
-      </w:r>
-      <w:proofErr w:type="gramEnd"/>
-      <w:r>
-        <w:t xml:space="preserve"> </w:t>
+        <w:t xml:space="preserve">Explore and collect professors and scholars’ information, send them emails and slack invitations to invite them to join our academic sharing group </w:t>
       </w:r>
       <w:r>
         <w:rPr>
@@ -3097,15 +3123,7 @@
         <w:ind w:right="76" w:hanging="420"/>
       </w:pPr>
       <w:r>
-        <w:t xml:space="preserve">Ask scholars whether they have Ph.D. or lab assistant </w:t>
-      </w:r>
-      <w:proofErr w:type="gramStart"/>
-      <w:r>
-        <w:t>positions</w:t>
-      </w:r>
-      <w:proofErr w:type="gramEnd"/>
-      <w:r>
-        <w:t xml:space="preserve"> </w:t>
+        <w:t xml:space="preserve">Ask scholars whether they have Ph.D. or lab assistant positions </w:t>
       </w:r>
       <w:r>
         <w:rPr>
@@ -3382,15 +3400,7 @@
         <w:ind w:right="76" w:hanging="345"/>
       </w:pPr>
       <w:r>
-        <w:t xml:space="preserve">Provide math tutor service for local </w:t>
-      </w:r>
-      <w:proofErr w:type="gramStart"/>
-      <w:r>
-        <w:t>students</w:t>
-      </w:r>
-      <w:proofErr w:type="gramEnd"/>
-      <w:r>
-        <w:t xml:space="preserve">  </w:t>
+        <w:t xml:space="preserve">Provide math tutor service for local students  </w:t>
       </w:r>
       <w:r>
         <w:rPr>
@@ -3518,15 +3528,7 @@
         <w:ind w:right="76" w:hanging="415"/>
       </w:pPr>
       <w:r>
-        <w:t xml:space="preserve">Had music, art, and science classes with students with </w:t>
-      </w:r>
-      <w:proofErr w:type="gramStart"/>
-      <w:r>
-        <w:t>autism</w:t>
-      </w:r>
-      <w:proofErr w:type="gramEnd"/>
-      <w:r>
-        <w:t xml:space="preserve">  </w:t>
+        <w:t xml:space="preserve">Had music, art, and science classes with students with autism  </w:t>
       </w:r>
       <w:r>
         <w:rPr>
@@ -3548,15 +3550,7 @@
         <w:ind w:right="76" w:hanging="415"/>
       </w:pPr>
       <w:r>
-        <w:t xml:space="preserve">Mentored one </w:t>
-      </w:r>
-      <w:proofErr w:type="gramStart"/>
-      <w:r>
-        <w:t>student</w:t>
-      </w:r>
-      <w:proofErr w:type="gramEnd"/>
-      <w:r>
-        <w:t xml:space="preserve"> </w:t>
+        <w:t xml:space="preserve">Mentored one student </w:t>
       </w:r>
       <w:r>
         <w:rPr>
@@ -3578,15 +3572,7 @@
         <w:ind w:right="76" w:hanging="415"/>
       </w:pPr>
       <w:r>
-        <w:t xml:space="preserve">Developed partnership with parents to create rehabilitation </w:t>
-      </w:r>
-      <w:proofErr w:type="gramStart"/>
-      <w:r>
-        <w:t>program</w:t>
-      </w:r>
-      <w:proofErr w:type="gramEnd"/>
-      <w:r>
-        <w:t xml:space="preserve"> </w:t>
+        <w:t xml:space="preserve">Developed partnership with parents to create rehabilitation program </w:t>
       </w:r>
       <w:r>
         <w:rPr>
@@ -3893,15 +3879,7 @@
         <w:ind w:right="76" w:hanging="420"/>
       </w:pPr>
       <w:r>
-        <w:t xml:space="preserve">Taught Chinese to junior students, shared Chinese myths and fables to senior </w:t>
-      </w:r>
-      <w:proofErr w:type="gramStart"/>
-      <w:r>
-        <w:t>students</w:t>
-      </w:r>
-      <w:proofErr w:type="gramEnd"/>
-      <w:r>
-        <w:t xml:space="preserve">   </w:t>
+        <w:t xml:space="preserve">Taught Chinese to junior students, shared Chinese myths and fables to senior students   </w:t>
       </w:r>
       <w:r>
         <w:rPr>
@@ -4019,15 +3997,7 @@
         <w:ind w:right="76" w:hanging="420"/>
       </w:pPr>
       <w:r>
-        <w:t xml:space="preserve">Lectured for Grade 8 and Grade 9 </w:t>
-      </w:r>
-      <w:proofErr w:type="gramStart"/>
-      <w:r>
-        <w:t>students</w:t>
-      </w:r>
-      <w:proofErr w:type="gramEnd"/>
-      <w:r>
-        <w:t xml:space="preserve">  </w:t>
+        <w:t xml:space="preserve">Lectured for Grade 8 and Grade 9 students  </w:t>
       </w:r>
       <w:r>
         <w:rPr>
@@ -4252,7 +4222,7 @@
 </file>
 
 <file path=word/endnotes.xml><?xml version="1.0" encoding="utf-8"?>
-<w:endnotes xmlns:wpc="http://schemas.microsoft.com/office/word/2010/wordprocessingCanvas" xmlns:cx="http://schemas.microsoft.com/office/drawing/2014/chartex" xmlns:cx1="http://schemas.microsoft.com/office/drawing/2015/9/8/chartex" xmlns:cx2="http://schemas.microsoft.com/office/drawing/2015/10/21/chartex" xmlns:cx3="http://schemas.microsoft.com/office/drawing/2016/5/9/chartex" xmlns:cx4="http://schemas.microsoft.com/office/drawing/2016/5/10/chartex" xmlns:cx5="http://schemas.microsoft.com/office/drawing/2016/5/11/chartex" xmlns:cx6="http://schemas.microsoft.com/office/drawing/2016/5/12/chartex" xmlns:cx7="http://schemas.microsoft.com/office/drawing/2016/5/13/chartex" xmlns:cx8="http://schemas.microsoft.com/office/drawing/2016/5/14/chartex" xmlns:mc="http://schemas.openxmlformats.org/markup-compatibility/2006" xmlns:aink="http://schemas.microsoft.com/office/drawing/2016/ink" xmlns:am3d="http://schemas.microsoft.com/office/drawing/2017/model3d" xmlns:o="urn:schemas-microsoft-com:office:office" xmlns:oel="http://schemas.microsoft.com/office/2019/extlst" xmlns:r="http://schemas.openxmlformats.org/officeDocument/2006/relationships" xmlns:m="http://schemas.openxmlformats.org/officeDocument/2006/math" xmlns:v="urn:schemas-microsoft-com:vml" xmlns:wp14="http://schemas.microsoft.com/office/word/2010/wordprocessingDrawing" xmlns:wp="http://schemas.openxmlformats.org/drawingml/2006/wordprocessingDrawing" xmlns:w10="urn:schemas-microsoft-com:office:word" xmlns:w="http://schemas.openxmlformats.org/wordprocessingml/2006/main" xmlns:w14="http://schemas.microsoft.com/office/word/2010/wordml" xmlns:w15="http://schemas.microsoft.com/office/word/2012/wordml" xmlns:w16cex="http://schemas.microsoft.com/office/word/2018/wordml/cex" xmlns:w16cid="http://schemas.microsoft.com/office/word/2016/wordml/cid" xmlns:w16="http://schemas.microsoft.com/office/word/2018/wordml" xmlns:w16sdtdh="http://schemas.microsoft.com/office/word/2020/wordml/sdtdatahash" xmlns:w16se="http://schemas.microsoft.com/office/word/2015/wordml/symex" xmlns:wpg="http://schemas.microsoft.com/office/word/2010/wordprocessingGroup" xmlns:wpi="http://schemas.microsoft.com/office/word/2010/wordprocessingInk" xmlns:wne="http://schemas.microsoft.com/office/word/2006/wordml" xmlns:wps="http://schemas.microsoft.com/office/word/2010/wordprocessingShape" mc:Ignorable="w14 w15 w16se w16cid w16 w16cex w16sdtdh wp14">
+<w:endnotes xmlns:wpc="http://schemas.microsoft.com/office/word/2010/wordprocessingCanvas" xmlns:cx="http://schemas.microsoft.com/office/drawing/2014/chartex" xmlns:cx1="http://schemas.microsoft.com/office/drawing/2015/9/8/chartex" xmlns:cx2="http://schemas.microsoft.com/office/drawing/2015/10/21/chartex" xmlns:cx3="http://schemas.microsoft.com/office/drawing/2016/5/9/chartex" xmlns:cx4="http://schemas.microsoft.com/office/drawing/2016/5/10/chartex" xmlns:cx5="http://schemas.microsoft.com/office/drawing/2016/5/11/chartex" xmlns:cx6="http://schemas.microsoft.com/office/drawing/2016/5/12/chartex" xmlns:cx7="http://schemas.microsoft.com/office/drawing/2016/5/13/chartex" xmlns:cx8="http://schemas.microsoft.com/office/drawing/2016/5/14/chartex" xmlns:mc="http://schemas.openxmlformats.org/markup-compatibility/2006" xmlns:aink="http://schemas.microsoft.com/office/drawing/2016/ink" xmlns:am3d="http://schemas.microsoft.com/office/drawing/2017/model3d" xmlns:o="urn:schemas-microsoft-com:office:office" xmlns:oel="http://schemas.microsoft.com/office/2019/extlst" xmlns:r="http://schemas.openxmlformats.org/officeDocument/2006/relationships" xmlns:m="http://schemas.openxmlformats.org/officeDocument/2006/math" xmlns:v="urn:schemas-microsoft-com:vml" xmlns:wp14="http://schemas.microsoft.com/office/word/2010/wordprocessingDrawing" xmlns:wp="http://schemas.openxmlformats.org/drawingml/2006/wordprocessingDrawing" xmlns:w10="urn:schemas-microsoft-com:office:word" xmlns:w="http://schemas.openxmlformats.org/wordprocessingml/2006/main" xmlns:w14="http://schemas.microsoft.com/office/word/2010/wordml" xmlns:w15="http://schemas.microsoft.com/office/word/2012/wordml" xmlns:w16cex="http://schemas.microsoft.com/office/word/2018/wordml/cex" xmlns:w16cid="http://schemas.microsoft.com/office/word/2016/wordml/cid" xmlns:w16="http://schemas.microsoft.com/office/word/2018/wordml" xmlns:w16du="http://schemas.microsoft.com/office/word/2023/wordml/word16du" xmlns:w16sdtdh="http://schemas.microsoft.com/office/word/2020/wordml/sdtdatahash" xmlns:w16se="http://schemas.microsoft.com/office/word/2015/wordml/symex" xmlns:wpg="http://schemas.microsoft.com/office/word/2010/wordprocessingGroup" xmlns:wpi="http://schemas.microsoft.com/office/word/2010/wordprocessingInk" xmlns:wne="http://schemas.microsoft.com/office/word/2006/wordml" xmlns:wps="http://schemas.microsoft.com/office/word/2010/wordprocessingShape" mc:Ignorable="w14 w15 w16se w16cid w16 w16cex w16sdtdh w16du wp14">
   <w:endnote w:type="separator" w:id="-1">
     <w:p>
       <w:pPr>
@@ -4277,7 +4247,7 @@
 </file>
 
 <file path=word/footer1.xml><?xml version="1.0" encoding="utf-8"?>
-<w:ftr xmlns:wpc="http://schemas.microsoft.com/office/word/2010/wordprocessingCanvas" xmlns:cx="http://schemas.microsoft.com/office/drawing/2014/chartex" xmlns:cx1="http://schemas.microsoft.com/office/drawing/2015/9/8/chartex" xmlns:cx2="http://schemas.microsoft.com/office/drawing/2015/10/21/chartex" xmlns:cx3="http://schemas.microsoft.com/office/drawing/2016/5/9/chartex" xmlns:cx4="http://schemas.microsoft.com/office/drawing/2016/5/10/chartex" xmlns:cx5="http://schemas.microsoft.com/office/drawing/2016/5/11/chartex" xmlns:cx6="http://schemas.microsoft.com/office/drawing/2016/5/12/chartex" xmlns:cx7="http://schemas.microsoft.com/office/drawing/2016/5/13/chartex" xmlns:cx8="http://schemas.microsoft.com/office/drawing/2016/5/14/chartex" xmlns:mc="http://schemas.openxmlformats.org/markup-compatibility/2006" xmlns:aink="http://schemas.microsoft.com/office/drawing/2016/ink" xmlns:am3d="http://schemas.microsoft.com/office/drawing/2017/model3d" xmlns:o="urn:schemas-microsoft-com:office:office" xmlns:oel="http://schemas.microsoft.com/office/2019/extlst" xmlns:r="http://schemas.openxmlformats.org/officeDocument/2006/relationships" xmlns:m="http://schemas.openxmlformats.org/officeDocument/2006/math" xmlns:v="urn:schemas-microsoft-com:vml" xmlns:wp14="http://schemas.microsoft.com/office/word/2010/wordprocessingDrawing" xmlns:wp="http://schemas.openxmlformats.org/drawingml/2006/wordprocessingDrawing" xmlns:w10="urn:schemas-microsoft-com:office:word" xmlns:w="http://schemas.openxmlformats.org/wordprocessingml/2006/main" xmlns:w14="http://schemas.microsoft.com/office/word/2010/wordml" xmlns:w15="http://schemas.microsoft.com/office/word/2012/wordml" xmlns:w16cex="http://schemas.microsoft.com/office/word/2018/wordml/cex" xmlns:w16cid="http://schemas.microsoft.com/office/word/2016/wordml/cid" xmlns:w16="http://schemas.microsoft.com/office/word/2018/wordml" xmlns:w16sdtdh="http://schemas.microsoft.com/office/word/2020/wordml/sdtdatahash" xmlns:w16se="http://schemas.microsoft.com/office/word/2015/wordml/symex" xmlns:wpg="http://schemas.microsoft.com/office/word/2010/wordprocessingGroup" xmlns:wpi="http://schemas.microsoft.com/office/word/2010/wordprocessingInk" xmlns:wne="http://schemas.microsoft.com/office/word/2006/wordml" xmlns:wps="http://schemas.microsoft.com/office/word/2010/wordprocessingShape" mc:Ignorable="w14 w15 w16se w16cid w16 w16cex w16sdtdh wp14">
+<w:ftr xmlns:wpc="http://schemas.microsoft.com/office/word/2010/wordprocessingCanvas" xmlns:cx="http://schemas.microsoft.com/office/drawing/2014/chartex" xmlns:cx1="http://schemas.microsoft.com/office/drawing/2015/9/8/chartex" xmlns:cx2="http://schemas.microsoft.com/office/drawing/2015/10/21/chartex" xmlns:cx3="http://schemas.microsoft.com/office/drawing/2016/5/9/chartex" xmlns:cx4="http://schemas.microsoft.com/office/drawing/2016/5/10/chartex" xmlns:cx5="http://schemas.microsoft.com/office/drawing/2016/5/11/chartex" xmlns:cx6="http://schemas.microsoft.com/office/drawing/2016/5/12/chartex" xmlns:cx7="http://schemas.microsoft.com/office/drawing/2016/5/13/chartex" xmlns:cx8="http://schemas.microsoft.com/office/drawing/2016/5/14/chartex" xmlns:mc="http://schemas.openxmlformats.org/markup-compatibility/2006" xmlns:aink="http://schemas.microsoft.com/office/drawing/2016/ink" xmlns:am3d="http://schemas.microsoft.com/office/drawing/2017/model3d" xmlns:o="urn:schemas-microsoft-com:office:office" xmlns:oel="http://schemas.microsoft.com/office/2019/extlst" xmlns:r="http://schemas.openxmlformats.org/officeDocument/2006/relationships" xmlns:m="http://schemas.openxmlformats.org/officeDocument/2006/math" xmlns:v="urn:schemas-microsoft-com:vml" xmlns:wp14="http://schemas.microsoft.com/office/word/2010/wordprocessingDrawing" xmlns:wp="http://schemas.openxmlformats.org/drawingml/2006/wordprocessingDrawing" xmlns:w10="urn:schemas-microsoft-com:office:word" xmlns:w="http://schemas.openxmlformats.org/wordprocessingml/2006/main" xmlns:w14="http://schemas.microsoft.com/office/word/2010/wordml" xmlns:w15="http://schemas.microsoft.com/office/word/2012/wordml" xmlns:w16cex="http://schemas.microsoft.com/office/word/2018/wordml/cex" xmlns:w16cid="http://schemas.microsoft.com/office/word/2016/wordml/cid" xmlns:w16="http://schemas.microsoft.com/office/word/2018/wordml" xmlns:w16du="http://schemas.microsoft.com/office/word/2023/wordml/word16du" xmlns:w16sdtdh="http://schemas.microsoft.com/office/word/2020/wordml/sdtdatahash" xmlns:w16se="http://schemas.microsoft.com/office/word/2015/wordml/symex" xmlns:wpg="http://schemas.microsoft.com/office/word/2010/wordprocessingGroup" xmlns:wpi="http://schemas.microsoft.com/office/word/2010/wordprocessingInk" xmlns:wne="http://schemas.microsoft.com/office/word/2006/wordml" xmlns:wps="http://schemas.microsoft.com/office/word/2010/wordprocessingShape" mc:Ignorable="w14 w15 w16se w16cid w16 w16cex w16sdtdh w16du wp14">
   <w:p>
     <w:pPr>
       <w:spacing w:after="0" w:line="259" w:lineRule="auto"/>
@@ -4311,7 +4281,7 @@
 </file>
 
 <file path=word/footer2.xml><?xml version="1.0" encoding="utf-8"?>
-<w:ftr xmlns:wpc="http://schemas.microsoft.com/office/word/2010/wordprocessingCanvas" xmlns:cx="http://schemas.microsoft.com/office/drawing/2014/chartex" xmlns:cx1="http://schemas.microsoft.com/office/drawing/2015/9/8/chartex" xmlns:cx2="http://schemas.microsoft.com/office/drawing/2015/10/21/chartex" xmlns:cx3="http://schemas.microsoft.com/office/drawing/2016/5/9/chartex" xmlns:cx4="http://schemas.microsoft.com/office/drawing/2016/5/10/chartex" xmlns:cx5="http://schemas.microsoft.com/office/drawing/2016/5/11/chartex" xmlns:cx6="http://schemas.microsoft.com/office/drawing/2016/5/12/chartex" xmlns:cx7="http://schemas.microsoft.com/office/drawing/2016/5/13/chartex" xmlns:cx8="http://schemas.microsoft.com/office/drawing/2016/5/14/chartex" xmlns:mc="http://schemas.openxmlformats.org/markup-compatibility/2006" xmlns:aink="http://schemas.microsoft.com/office/drawing/2016/ink" xmlns:am3d="http://schemas.microsoft.com/office/drawing/2017/model3d" xmlns:o="urn:schemas-microsoft-com:office:office" xmlns:oel="http://schemas.microsoft.com/office/2019/extlst" xmlns:r="http://schemas.openxmlformats.org/officeDocument/2006/relationships" xmlns:m="http://schemas.openxmlformats.org/officeDocument/2006/math" xmlns:v="urn:schemas-microsoft-com:vml" xmlns:wp14="http://schemas.microsoft.com/office/word/2010/wordprocessingDrawing" xmlns:wp="http://schemas.openxmlformats.org/drawingml/2006/wordprocessingDrawing" xmlns:w10="urn:schemas-microsoft-com:office:word" xmlns:w="http://schemas.openxmlformats.org/wordprocessingml/2006/main" xmlns:w14="http://schemas.microsoft.com/office/word/2010/wordml" xmlns:w15="http://schemas.microsoft.com/office/word/2012/wordml" xmlns:w16cex="http://schemas.microsoft.com/office/word/2018/wordml/cex" xmlns:w16cid="http://schemas.microsoft.com/office/word/2016/wordml/cid" xmlns:w16="http://schemas.microsoft.com/office/word/2018/wordml" xmlns:w16sdtdh="http://schemas.microsoft.com/office/word/2020/wordml/sdtdatahash" xmlns:w16se="http://schemas.microsoft.com/office/word/2015/wordml/symex" xmlns:wpg="http://schemas.microsoft.com/office/word/2010/wordprocessingGroup" xmlns:wpi="http://schemas.microsoft.com/office/word/2010/wordprocessingInk" xmlns:wne="http://schemas.microsoft.com/office/word/2006/wordml" xmlns:wps="http://schemas.microsoft.com/office/word/2010/wordprocessingShape" mc:Ignorable="w14 w15 w16se w16cid w16 w16cex w16sdtdh wp14">
+<w:ftr xmlns:wpc="http://schemas.microsoft.com/office/word/2010/wordprocessingCanvas" xmlns:cx="http://schemas.microsoft.com/office/drawing/2014/chartex" xmlns:cx1="http://schemas.microsoft.com/office/drawing/2015/9/8/chartex" xmlns:cx2="http://schemas.microsoft.com/office/drawing/2015/10/21/chartex" xmlns:cx3="http://schemas.microsoft.com/office/drawing/2016/5/9/chartex" xmlns:cx4="http://schemas.microsoft.com/office/drawing/2016/5/10/chartex" xmlns:cx5="http://schemas.microsoft.com/office/drawing/2016/5/11/chartex" xmlns:cx6="http://schemas.microsoft.com/office/drawing/2016/5/12/chartex" xmlns:cx7="http://schemas.microsoft.com/office/drawing/2016/5/13/chartex" xmlns:cx8="http://schemas.microsoft.com/office/drawing/2016/5/14/chartex" xmlns:mc="http://schemas.openxmlformats.org/markup-compatibility/2006" xmlns:aink="http://schemas.microsoft.com/office/drawing/2016/ink" xmlns:am3d="http://schemas.microsoft.com/office/drawing/2017/model3d" xmlns:o="urn:schemas-microsoft-com:office:office" xmlns:oel="http://schemas.microsoft.com/office/2019/extlst" xmlns:r="http://schemas.openxmlformats.org/officeDocument/2006/relationships" xmlns:m="http://schemas.openxmlformats.org/officeDocument/2006/math" xmlns:v="urn:schemas-microsoft-com:vml" xmlns:wp14="http://schemas.microsoft.com/office/word/2010/wordprocessingDrawing" xmlns:wp="http://schemas.openxmlformats.org/drawingml/2006/wordprocessingDrawing" xmlns:w10="urn:schemas-microsoft-com:office:word" xmlns:w="http://schemas.openxmlformats.org/wordprocessingml/2006/main" xmlns:w14="http://schemas.microsoft.com/office/word/2010/wordml" xmlns:w15="http://schemas.microsoft.com/office/word/2012/wordml" xmlns:w16cex="http://schemas.microsoft.com/office/word/2018/wordml/cex" xmlns:w16cid="http://schemas.microsoft.com/office/word/2016/wordml/cid" xmlns:w16="http://schemas.microsoft.com/office/word/2018/wordml" xmlns:w16du="http://schemas.microsoft.com/office/word/2023/wordml/word16du" xmlns:w16sdtdh="http://schemas.microsoft.com/office/word/2020/wordml/sdtdatahash" xmlns:w16se="http://schemas.microsoft.com/office/word/2015/wordml/symex" xmlns:wpg="http://schemas.microsoft.com/office/word/2010/wordprocessingGroup" xmlns:wpi="http://schemas.microsoft.com/office/word/2010/wordprocessingInk" xmlns:wne="http://schemas.microsoft.com/office/word/2006/wordml" xmlns:wps="http://schemas.microsoft.com/office/word/2010/wordprocessingShape" mc:Ignorable="w14 w15 w16se w16cid w16 w16cex w16sdtdh w16du wp14">
   <w:p>
     <w:pPr>
       <w:spacing w:after="0" w:line="259" w:lineRule="auto"/>
@@ -4387,7 +4357,7 @@
 </file>
 
 <file path=word/footer3.xml><?xml version="1.0" encoding="utf-8"?>
-<w:ftr xmlns:wpc="http://schemas.microsoft.com/office/word/2010/wordprocessingCanvas" xmlns:cx="http://schemas.microsoft.com/office/drawing/2014/chartex" xmlns:cx1="http://schemas.microsoft.com/office/drawing/2015/9/8/chartex" xmlns:cx2="http://schemas.microsoft.com/office/drawing/2015/10/21/chartex" xmlns:cx3="http://schemas.microsoft.com/office/drawing/2016/5/9/chartex" xmlns:cx4="http://schemas.microsoft.com/office/drawing/2016/5/10/chartex" xmlns:cx5="http://schemas.microsoft.com/office/drawing/2016/5/11/chartex" xmlns:cx6="http://schemas.microsoft.com/office/drawing/2016/5/12/chartex" xmlns:cx7="http://schemas.microsoft.com/office/drawing/2016/5/13/chartex" xmlns:cx8="http://schemas.microsoft.com/office/drawing/2016/5/14/chartex" xmlns:mc="http://schemas.openxmlformats.org/markup-compatibility/2006" xmlns:aink="http://schemas.microsoft.com/office/drawing/2016/ink" xmlns:am3d="http://schemas.microsoft.com/office/drawing/2017/model3d" xmlns:o="urn:schemas-microsoft-com:office:office" xmlns:oel="http://schemas.microsoft.com/office/2019/extlst" xmlns:r="http://schemas.openxmlformats.org/officeDocument/2006/relationships" xmlns:m="http://schemas.openxmlformats.org/officeDocument/2006/math" xmlns:v="urn:schemas-microsoft-com:vml" xmlns:wp14="http://schemas.microsoft.com/office/word/2010/wordprocessingDrawing" xmlns:wp="http://schemas.openxmlformats.org/drawingml/2006/wordprocessingDrawing" xmlns:w10="urn:schemas-microsoft-com:office:word" xmlns:w="http://schemas.openxmlformats.org/wordprocessingml/2006/main" xmlns:w14="http://schemas.microsoft.com/office/word/2010/wordml" xmlns:w15="http://schemas.microsoft.com/office/word/2012/wordml" xmlns:w16cex="http://schemas.microsoft.com/office/word/2018/wordml/cex" xmlns:w16cid="http://schemas.microsoft.com/office/word/2016/wordml/cid" xmlns:w16="http://schemas.microsoft.com/office/word/2018/wordml" xmlns:w16sdtdh="http://schemas.microsoft.com/office/word/2020/wordml/sdtdatahash" xmlns:w16se="http://schemas.microsoft.com/office/word/2015/wordml/symex" xmlns:wpg="http://schemas.microsoft.com/office/word/2010/wordprocessingGroup" xmlns:wpi="http://schemas.microsoft.com/office/word/2010/wordprocessingInk" xmlns:wne="http://schemas.microsoft.com/office/word/2006/wordml" xmlns:wps="http://schemas.microsoft.com/office/word/2010/wordprocessingShape" mc:Ignorable="w14 w15 w16se w16cid w16 w16cex w16sdtdh wp14">
+<w:ftr xmlns:wpc="http://schemas.microsoft.com/office/word/2010/wordprocessingCanvas" xmlns:cx="http://schemas.microsoft.com/office/drawing/2014/chartex" xmlns:cx1="http://schemas.microsoft.com/office/drawing/2015/9/8/chartex" xmlns:cx2="http://schemas.microsoft.com/office/drawing/2015/10/21/chartex" xmlns:cx3="http://schemas.microsoft.com/office/drawing/2016/5/9/chartex" xmlns:cx4="http://schemas.microsoft.com/office/drawing/2016/5/10/chartex" xmlns:cx5="http://schemas.microsoft.com/office/drawing/2016/5/11/chartex" xmlns:cx6="http://schemas.microsoft.com/office/drawing/2016/5/12/chartex" xmlns:cx7="http://schemas.microsoft.com/office/drawing/2016/5/13/chartex" xmlns:cx8="http://schemas.microsoft.com/office/drawing/2016/5/14/chartex" xmlns:mc="http://schemas.openxmlformats.org/markup-compatibility/2006" xmlns:aink="http://schemas.microsoft.com/office/drawing/2016/ink" xmlns:am3d="http://schemas.microsoft.com/office/drawing/2017/model3d" xmlns:o="urn:schemas-microsoft-com:office:office" xmlns:oel="http://schemas.microsoft.com/office/2019/extlst" xmlns:r="http://schemas.openxmlformats.org/officeDocument/2006/relationships" xmlns:m="http://schemas.openxmlformats.org/officeDocument/2006/math" xmlns:v="urn:schemas-microsoft-com:vml" xmlns:wp14="http://schemas.microsoft.com/office/word/2010/wordprocessingDrawing" xmlns:wp="http://schemas.openxmlformats.org/drawingml/2006/wordprocessingDrawing" xmlns:w10="urn:schemas-microsoft-com:office:word" xmlns:w="http://schemas.openxmlformats.org/wordprocessingml/2006/main" xmlns:w14="http://schemas.microsoft.com/office/word/2010/wordml" xmlns:w15="http://schemas.microsoft.com/office/word/2012/wordml" xmlns:w16cex="http://schemas.microsoft.com/office/word/2018/wordml/cex" xmlns:w16cid="http://schemas.microsoft.com/office/word/2016/wordml/cid" xmlns:w16="http://schemas.microsoft.com/office/word/2018/wordml" xmlns:w16du="http://schemas.microsoft.com/office/word/2023/wordml/word16du" xmlns:w16sdtdh="http://schemas.microsoft.com/office/word/2020/wordml/sdtdatahash" xmlns:w16se="http://schemas.microsoft.com/office/word/2015/wordml/symex" xmlns:wpg="http://schemas.microsoft.com/office/word/2010/wordprocessingGroup" xmlns:wpi="http://schemas.microsoft.com/office/word/2010/wordprocessingInk" xmlns:wne="http://schemas.microsoft.com/office/word/2006/wordml" xmlns:wps="http://schemas.microsoft.com/office/word/2010/wordprocessingShape" mc:Ignorable="w14 w15 w16se w16cid w16 w16cex w16sdtdh w16du wp14">
   <w:p>
     <w:pPr>
       <w:spacing w:after="0" w:line="259" w:lineRule="auto"/>
@@ -4421,7 +4391,7 @@
 </file>
 
 <file path=word/footnotes.xml><?xml version="1.0" encoding="utf-8"?>
-<w:footnotes xmlns:wpc="http://schemas.microsoft.com/office/word/2010/wordprocessingCanvas" xmlns:cx="http://schemas.microsoft.com/office/drawing/2014/chartex" xmlns:cx1="http://schemas.microsoft.com/office/drawing/2015/9/8/chartex" xmlns:cx2="http://schemas.microsoft.com/office/drawing/2015/10/21/chartex" xmlns:cx3="http://schemas.microsoft.com/office/drawing/2016/5/9/chartex" xmlns:cx4="http://schemas.microsoft.com/office/drawing/2016/5/10/chartex" xmlns:cx5="http://schemas.microsoft.com/office/drawing/2016/5/11/chartex" xmlns:cx6="http://schemas.microsoft.com/office/drawing/2016/5/12/chartex" xmlns:cx7="http://schemas.microsoft.com/office/drawing/2016/5/13/chartex" xmlns:cx8="http://schemas.microsoft.com/office/drawing/2016/5/14/chartex" xmlns:mc="http://schemas.openxmlformats.org/markup-compatibility/2006" xmlns:aink="http://schemas.microsoft.com/office/drawing/2016/ink" xmlns:am3d="http://schemas.microsoft.com/office/drawing/2017/model3d" xmlns:o="urn:schemas-microsoft-com:office:office" xmlns:oel="http://schemas.microsoft.com/office/2019/extlst" xmlns:r="http://schemas.openxmlformats.org/officeDocument/2006/relationships" xmlns:m="http://schemas.openxmlformats.org/officeDocument/2006/math" xmlns:v="urn:schemas-microsoft-com:vml" xmlns:wp14="http://schemas.microsoft.com/office/word/2010/wordprocessingDrawing" xmlns:wp="http://schemas.openxmlformats.org/drawingml/2006/wordprocessingDrawing" xmlns:w10="urn:schemas-microsoft-com:office:word" xmlns:w="http://schemas.openxmlformats.org/wordprocessingml/2006/main" xmlns:w14="http://schemas.microsoft.com/office/word/2010/wordml" xmlns:w15="http://schemas.microsoft.com/office/word/2012/wordml" xmlns:w16cex="http://schemas.microsoft.com/office/word/2018/wordml/cex" xmlns:w16cid="http://schemas.microsoft.com/office/word/2016/wordml/cid" xmlns:w16="http://schemas.microsoft.com/office/word/2018/wordml" xmlns:w16sdtdh="http://schemas.microsoft.com/office/word/2020/wordml/sdtdatahash" xmlns:w16se="http://schemas.microsoft.com/office/word/2015/wordml/symex" xmlns:wpg="http://schemas.microsoft.com/office/word/2010/wordprocessingGroup" xmlns:wpi="http://schemas.microsoft.com/office/word/2010/wordprocessingInk" xmlns:wne="http://schemas.microsoft.com/office/word/2006/wordml" xmlns:wps="http://schemas.microsoft.com/office/word/2010/wordprocessingShape" mc:Ignorable="w14 w15 w16se w16cid w16 w16cex w16sdtdh wp14">
+<w:footnotes xmlns:wpc="http://schemas.microsoft.com/office/word/2010/wordprocessingCanvas" xmlns:cx="http://schemas.microsoft.com/office/drawing/2014/chartex" xmlns:cx1="http://schemas.microsoft.com/office/drawing/2015/9/8/chartex" xmlns:cx2="http://schemas.microsoft.com/office/drawing/2015/10/21/chartex" xmlns:cx3="http://schemas.microsoft.com/office/drawing/2016/5/9/chartex" xmlns:cx4="http://schemas.microsoft.com/office/drawing/2016/5/10/chartex" xmlns:cx5="http://schemas.microsoft.com/office/drawing/2016/5/11/chartex" xmlns:cx6="http://schemas.microsoft.com/office/drawing/2016/5/12/chartex" xmlns:cx7="http://schemas.microsoft.com/office/drawing/2016/5/13/chartex" xmlns:cx8="http://schemas.microsoft.com/office/drawing/2016/5/14/chartex" xmlns:mc="http://schemas.openxmlformats.org/markup-compatibility/2006" xmlns:aink="http://schemas.microsoft.com/office/drawing/2016/ink" xmlns:am3d="http://schemas.microsoft.com/office/drawing/2017/model3d" xmlns:o="urn:schemas-microsoft-com:office:office" xmlns:oel="http://schemas.microsoft.com/office/2019/extlst" xmlns:r="http://schemas.openxmlformats.org/officeDocument/2006/relationships" xmlns:m="http://schemas.openxmlformats.org/officeDocument/2006/math" xmlns:v="urn:schemas-microsoft-com:vml" xmlns:wp14="http://schemas.microsoft.com/office/word/2010/wordprocessingDrawing" xmlns:wp="http://schemas.openxmlformats.org/drawingml/2006/wordprocessingDrawing" xmlns:w10="urn:schemas-microsoft-com:office:word" xmlns:w="http://schemas.openxmlformats.org/wordprocessingml/2006/main" xmlns:w14="http://schemas.microsoft.com/office/word/2010/wordml" xmlns:w15="http://schemas.microsoft.com/office/word/2012/wordml" xmlns:w16cex="http://schemas.microsoft.com/office/word/2018/wordml/cex" xmlns:w16cid="http://schemas.microsoft.com/office/word/2016/wordml/cid" xmlns:w16="http://schemas.microsoft.com/office/word/2018/wordml" xmlns:w16du="http://schemas.microsoft.com/office/word/2023/wordml/word16du" xmlns:w16sdtdh="http://schemas.microsoft.com/office/word/2020/wordml/sdtdatahash" xmlns:w16se="http://schemas.microsoft.com/office/word/2015/wordml/symex" xmlns:wpg="http://schemas.microsoft.com/office/word/2010/wordprocessingGroup" xmlns:wpi="http://schemas.microsoft.com/office/word/2010/wordprocessingInk" xmlns:wne="http://schemas.microsoft.com/office/word/2006/wordml" xmlns:wps="http://schemas.microsoft.com/office/word/2010/wordprocessingShape" mc:Ignorable="w14 w15 w16se w16cid w16 w16cex w16sdtdh w16du wp14">
   <w:footnote w:type="separator" w:id="-1">
     <w:p>
       <w:pPr>
@@ -4446,7 +4416,7 @@
 </file>
 
 <file path=word/numbering.xml><?xml version="1.0" encoding="utf-8"?>
-<w:numbering xmlns:wpc="http://schemas.microsoft.com/office/word/2010/wordprocessingCanvas" xmlns:cx="http://schemas.microsoft.com/office/drawing/2014/chartex" xmlns:cx1="http://schemas.microsoft.com/office/drawing/2015/9/8/chartex" xmlns:cx2="http://schemas.microsoft.com/office/drawing/2015/10/21/chartex" xmlns:cx3="http://schemas.microsoft.com/office/drawing/2016/5/9/chartex" xmlns:cx4="http://schemas.microsoft.com/office/drawing/2016/5/10/chartex" xmlns:cx5="http://schemas.microsoft.com/office/drawing/2016/5/11/chartex" xmlns:cx6="http://schemas.microsoft.com/office/drawing/2016/5/12/chartex" xmlns:cx7="http://schemas.microsoft.com/office/drawing/2016/5/13/chartex" xmlns:cx8="http://schemas.microsoft.com/office/drawing/2016/5/14/chartex" xmlns:mc="http://schemas.openxmlformats.org/markup-compatibility/2006" xmlns:aink="http://schemas.microsoft.com/office/drawing/2016/ink" xmlns:am3d="http://schemas.microsoft.com/office/drawing/2017/model3d" xmlns:o="urn:schemas-microsoft-com:office:office" xmlns:oel="http://schemas.microsoft.com/office/2019/extlst" xmlns:r="http://schemas.openxmlformats.org/officeDocument/2006/relationships" xmlns:m="http://schemas.openxmlformats.org/officeDocument/2006/math" xmlns:v="urn:schemas-microsoft-com:vml" xmlns:wp14="http://schemas.microsoft.com/office/word/2010/wordprocessingDrawing" xmlns:wp="http://schemas.openxmlformats.org/drawingml/2006/wordprocessingDrawing" xmlns:w10="urn:schemas-microsoft-com:office:word" xmlns:w="http://schemas.openxmlformats.org/wordprocessingml/2006/main" xmlns:w14="http://schemas.microsoft.com/office/word/2010/wordml" xmlns:w15="http://schemas.microsoft.com/office/word/2012/wordml" xmlns:w16cex="http://schemas.microsoft.com/office/word/2018/wordml/cex" xmlns:w16cid="http://schemas.microsoft.com/office/word/2016/wordml/cid" xmlns:w16="http://schemas.microsoft.com/office/word/2018/wordml" xmlns:w16sdtdh="http://schemas.microsoft.com/office/word/2020/wordml/sdtdatahash" xmlns:w16se="http://schemas.microsoft.com/office/word/2015/wordml/symex" xmlns:wpg="http://schemas.microsoft.com/office/word/2010/wordprocessingGroup" xmlns:wpi="http://schemas.microsoft.com/office/word/2010/wordprocessingInk" xmlns:wne="http://schemas.microsoft.com/office/word/2006/wordml" xmlns:wps="http://schemas.microsoft.com/office/word/2010/wordprocessingShape" mc:Ignorable="w14 w15 w16se w16cid w16 w16cex w16sdtdh wp14">
+<w:numbering xmlns:wpc="http://schemas.microsoft.com/office/word/2010/wordprocessingCanvas" xmlns:cx="http://schemas.microsoft.com/office/drawing/2014/chartex" xmlns:cx1="http://schemas.microsoft.com/office/drawing/2015/9/8/chartex" xmlns:cx2="http://schemas.microsoft.com/office/drawing/2015/10/21/chartex" xmlns:cx3="http://schemas.microsoft.com/office/drawing/2016/5/9/chartex" xmlns:cx4="http://schemas.microsoft.com/office/drawing/2016/5/10/chartex" xmlns:cx5="http://schemas.microsoft.com/office/drawing/2016/5/11/chartex" xmlns:cx6="http://schemas.microsoft.com/office/drawing/2016/5/12/chartex" xmlns:cx7="http://schemas.microsoft.com/office/drawing/2016/5/13/chartex" xmlns:cx8="http://schemas.microsoft.com/office/drawing/2016/5/14/chartex" xmlns:mc="http://schemas.openxmlformats.org/markup-compatibility/2006" xmlns:aink="http://schemas.microsoft.com/office/drawing/2016/ink" xmlns:am3d="http://schemas.microsoft.com/office/drawing/2017/model3d" xmlns:o="urn:schemas-microsoft-com:office:office" xmlns:oel="http://schemas.microsoft.com/office/2019/extlst" xmlns:r="http://schemas.openxmlformats.org/officeDocument/2006/relationships" xmlns:m="http://schemas.openxmlformats.org/officeDocument/2006/math" xmlns:v="urn:schemas-microsoft-com:vml" xmlns:wp14="http://schemas.microsoft.com/office/word/2010/wordprocessingDrawing" xmlns:wp="http://schemas.openxmlformats.org/drawingml/2006/wordprocessingDrawing" xmlns:w10="urn:schemas-microsoft-com:office:word" xmlns:w="http://schemas.openxmlformats.org/wordprocessingml/2006/main" xmlns:w14="http://schemas.microsoft.com/office/word/2010/wordml" xmlns:w15="http://schemas.microsoft.com/office/word/2012/wordml" xmlns:w16cex="http://schemas.microsoft.com/office/word/2018/wordml/cex" xmlns:w16cid="http://schemas.microsoft.com/office/word/2016/wordml/cid" xmlns:w16="http://schemas.microsoft.com/office/word/2018/wordml" xmlns:w16du="http://schemas.microsoft.com/office/word/2023/wordml/word16du" xmlns:w16sdtdh="http://schemas.microsoft.com/office/word/2020/wordml/sdtdatahash" xmlns:w16se="http://schemas.microsoft.com/office/word/2015/wordml/symex" xmlns:wpg="http://schemas.microsoft.com/office/word/2010/wordprocessingGroup" xmlns:wpi="http://schemas.microsoft.com/office/word/2010/wordprocessingInk" xmlns:wne="http://schemas.microsoft.com/office/word/2006/wordml" xmlns:wps="http://schemas.microsoft.com/office/word/2010/wordprocessingShape" mc:Ignorable="w14 w15 w16se w16cid w16 w16cex w16sdtdh w16du wp14">
   <w:abstractNum w:abstractNumId="0" w15:restartNumberingAfterBreak="0">
     <w:nsid w:val="123B1914"/>
     <w:multiLevelType w:val="hybridMultilevel"/>
@@ -4872,6 +4842,119 @@
     </w:lvl>
   </w:abstractNum>
   <w:abstractNum w:abstractNumId="2" w15:restartNumberingAfterBreak="0">
+    <w:nsid w:val="1D98751D"/>
+    <w:multiLevelType w:val="hybridMultilevel"/>
+    <w:tmpl w:val="3698CA58"/>
+    <w:lvl w:ilvl="0" w:tplc="04090001">
+      <w:start w:val="1"/>
+      <w:numFmt w:val="bullet"/>
+      <w:lvlText w:val=""/>
+      <w:lvlJc w:val="left"/>
+      <w:pPr>
+        <w:ind w:left="916" w:hanging="360"/>
+      </w:pPr>
+      <w:rPr>
+        <w:rFonts w:ascii="Symbol" w:hAnsi="Symbol" w:hint="default"/>
+      </w:rPr>
+    </w:lvl>
+    <w:lvl w:ilvl="1" w:tplc="04090003" w:tentative="1">
+      <w:start w:val="1"/>
+      <w:numFmt w:val="bullet"/>
+      <w:lvlText w:val="o"/>
+      <w:lvlJc w:val="left"/>
+      <w:pPr>
+        <w:ind w:left="1636" w:hanging="360"/>
+      </w:pPr>
+      <w:rPr>
+        <w:rFonts w:ascii="Courier New" w:hAnsi="Courier New" w:cs="Courier New" w:hint="default"/>
+      </w:rPr>
+    </w:lvl>
+    <w:lvl w:ilvl="2" w:tplc="04090005" w:tentative="1">
+      <w:start w:val="1"/>
+      <w:numFmt w:val="bullet"/>
+      <w:lvlText w:val=""/>
+      <w:lvlJc w:val="left"/>
+      <w:pPr>
+        <w:ind w:left="2356" w:hanging="360"/>
+      </w:pPr>
+      <w:rPr>
+        <w:rFonts w:ascii="Wingdings" w:hAnsi="Wingdings" w:hint="default"/>
+      </w:rPr>
+    </w:lvl>
+    <w:lvl w:ilvl="3" w:tplc="04090001" w:tentative="1">
+      <w:start w:val="1"/>
+      <w:numFmt w:val="bullet"/>
+      <w:lvlText w:val=""/>
+      <w:lvlJc w:val="left"/>
+      <w:pPr>
+        <w:ind w:left="3076" w:hanging="360"/>
+      </w:pPr>
+      <w:rPr>
+        <w:rFonts w:ascii="Symbol" w:hAnsi="Symbol" w:hint="default"/>
+      </w:rPr>
+    </w:lvl>
+    <w:lvl w:ilvl="4" w:tplc="04090003" w:tentative="1">
+      <w:start w:val="1"/>
+      <w:numFmt w:val="bullet"/>
+      <w:lvlText w:val="o"/>
+      <w:lvlJc w:val="left"/>
+      <w:pPr>
+        <w:ind w:left="3796" w:hanging="360"/>
+      </w:pPr>
+      <w:rPr>
+        <w:rFonts w:ascii="Courier New" w:hAnsi="Courier New" w:cs="Courier New" w:hint="default"/>
+      </w:rPr>
+    </w:lvl>
+    <w:lvl w:ilvl="5" w:tplc="04090005" w:tentative="1">
+      <w:start w:val="1"/>
+      <w:numFmt w:val="bullet"/>
+      <w:lvlText w:val=""/>
+      <w:lvlJc w:val="left"/>
+      <w:pPr>
+        <w:ind w:left="4516" w:hanging="360"/>
+      </w:pPr>
+      <w:rPr>
+        <w:rFonts w:ascii="Wingdings" w:hAnsi="Wingdings" w:hint="default"/>
+      </w:rPr>
+    </w:lvl>
+    <w:lvl w:ilvl="6" w:tplc="04090001" w:tentative="1">
+      <w:start w:val="1"/>
+      <w:numFmt w:val="bullet"/>
+      <w:lvlText w:val=""/>
+      <w:lvlJc w:val="left"/>
+      <w:pPr>
+        <w:ind w:left="5236" w:hanging="360"/>
+      </w:pPr>
+      <w:rPr>
+        <w:rFonts w:ascii="Symbol" w:hAnsi="Symbol" w:hint="default"/>
+      </w:rPr>
+    </w:lvl>
+    <w:lvl w:ilvl="7" w:tplc="04090003" w:tentative="1">
+      <w:start w:val="1"/>
+      <w:numFmt w:val="bullet"/>
+      <w:lvlText w:val="o"/>
+      <w:lvlJc w:val="left"/>
+      <w:pPr>
+        <w:ind w:left="5956" w:hanging="360"/>
+      </w:pPr>
+      <w:rPr>
+        <w:rFonts w:ascii="Courier New" w:hAnsi="Courier New" w:cs="Courier New" w:hint="default"/>
+      </w:rPr>
+    </w:lvl>
+    <w:lvl w:ilvl="8" w:tplc="04090005" w:tentative="1">
+      <w:start w:val="1"/>
+      <w:numFmt w:val="bullet"/>
+      <w:lvlText w:val=""/>
+      <w:lvlJc w:val="left"/>
+      <w:pPr>
+        <w:ind w:left="6676" w:hanging="360"/>
+      </w:pPr>
+      <w:rPr>
+        <w:rFonts w:ascii="Wingdings" w:hAnsi="Wingdings" w:hint="default"/>
+      </w:rPr>
+    </w:lvl>
+  </w:abstractNum>
+  <w:abstractNum w:abstractNumId="3" w15:restartNumberingAfterBreak="0">
     <w:nsid w:val="223D32D4"/>
     <w:multiLevelType w:val="hybridMultilevel"/>
     <w:tmpl w:val="7A241C6C"/>
@@ -5083,7 +5166,7 @@
       </w:rPr>
     </w:lvl>
   </w:abstractNum>
-  <w:abstractNum w:abstractNumId="3" w15:restartNumberingAfterBreak="0">
+  <w:abstractNum w:abstractNumId="4" w15:restartNumberingAfterBreak="0">
     <w:nsid w:val="2B5C2004"/>
     <w:multiLevelType w:val="hybridMultilevel"/>
     <w:tmpl w:val="D7D8F952"/>
@@ -5295,7 +5378,7 @@
       </w:rPr>
     </w:lvl>
   </w:abstractNum>
-  <w:abstractNum w:abstractNumId="4" w15:restartNumberingAfterBreak="0">
+  <w:abstractNum w:abstractNumId="5" w15:restartNumberingAfterBreak="0">
     <w:nsid w:val="2D9266AD"/>
     <w:multiLevelType w:val="hybridMultilevel"/>
     <w:tmpl w:val="888E434C"/>
@@ -5507,7 +5590,7 @@
       </w:rPr>
     </w:lvl>
   </w:abstractNum>
-  <w:abstractNum w:abstractNumId="5" w15:restartNumberingAfterBreak="0">
+  <w:abstractNum w:abstractNumId="6" w15:restartNumberingAfterBreak="0">
     <w:nsid w:val="4BDF71F2"/>
     <w:multiLevelType w:val="hybridMultilevel"/>
     <w:tmpl w:val="2DC64DDE"/>
@@ -5719,7 +5802,7 @@
       </w:rPr>
     </w:lvl>
   </w:abstractNum>
-  <w:abstractNum w:abstractNumId="6" w15:restartNumberingAfterBreak="0">
+  <w:abstractNum w:abstractNumId="7" w15:restartNumberingAfterBreak="0">
     <w:nsid w:val="4CA63BB7"/>
     <w:multiLevelType w:val="hybridMultilevel"/>
     <w:tmpl w:val="288A8F8E"/>
@@ -5931,7 +6014,7 @@
       </w:rPr>
     </w:lvl>
   </w:abstractNum>
-  <w:abstractNum w:abstractNumId="7" w15:restartNumberingAfterBreak="0">
+  <w:abstractNum w:abstractNumId="8" w15:restartNumberingAfterBreak="0">
     <w:nsid w:val="60281DB7"/>
     <w:multiLevelType w:val="hybridMultilevel"/>
     <w:tmpl w:val="35427DBE"/>
@@ -6150,28 +6233,31 @@
     <w:abstractNumId w:val="0"/>
   </w:num>
   <w:num w:numId="3" w16cid:durableId="922176852">
+    <w:abstractNumId w:val="6"/>
+  </w:num>
+  <w:num w:numId="4" w16cid:durableId="1646475014">
     <w:abstractNumId w:val="5"/>
   </w:num>
-  <w:num w:numId="4" w16cid:durableId="1646475014">
+  <w:num w:numId="5" w16cid:durableId="1736466911">
+    <w:abstractNumId w:val="7"/>
+  </w:num>
+  <w:num w:numId="6" w16cid:durableId="268926356">
     <w:abstractNumId w:val="4"/>
   </w:num>
-  <w:num w:numId="5" w16cid:durableId="1736466911">
-    <w:abstractNumId w:val="6"/>
+  <w:num w:numId="7" w16cid:durableId="1152066361">
+    <w:abstractNumId w:val="8"/>
   </w:num>
-  <w:num w:numId="6" w16cid:durableId="268926356">
+  <w:num w:numId="8" w16cid:durableId="243732094">
     <w:abstractNumId w:val="3"/>
   </w:num>
-  <w:num w:numId="7" w16cid:durableId="1152066361">
-    <w:abstractNumId w:val="7"/>
-  </w:num>
-  <w:num w:numId="8" w16cid:durableId="243732094">
+  <w:num w:numId="9" w16cid:durableId="173148837">
     <w:abstractNumId w:val="2"/>
   </w:num>
 </w:numbering>
 </file>
 
 <file path=word/styles.xml><?xml version="1.0" encoding="utf-8"?>
-<w:styles xmlns:mc="http://schemas.openxmlformats.org/markup-compatibility/2006" xmlns:r="http://schemas.openxmlformats.org/officeDocument/2006/relationships" xmlns:w="http://schemas.openxmlformats.org/wordprocessingml/2006/main" xmlns:w14="http://schemas.microsoft.com/office/word/2010/wordml" xmlns:w15="http://schemas.microsoft.com/office/word/2012/wordml" xmlns:w16cex="http://schemas.microsoft.com/office/word/2018/wordml/cex" xmlns:w16cid="http://schemas.microsoft.com/office/word/2016/wordml/cid" xmlns:w16="http://schemas.microsoft.com/office/word/2018/wordml" xmlns:w16sdtdh="http://schemas.microsoft.com/office/word/2020/wordml/sdtdatahash" xmlns:w16se="http://schemas.microsoft.com/office/word/2015/wordml/symex" mc:Ignorable="w14 w15 w16se w16cid w16 w16cex w16sdtdh">
+<w:styles xmlns:mc="http://schemas.openxmlformats.org/markup-compatibility/2006" xmlns:r="http://schemas.openxmlformats.org/officeDocument/2006/relationships" xmlns:w="http://schemas.openxmlformats.org/wordprocessingml/2006/main" xmlns:w14="http://schemas.microsoft.com/office/word/2010/wordml" xmlns:w15="http://schemas.microsoft.com/office/word/2012/wordml" xmlns:w16cex="http://schemas.microsoft.com/office/word/2018/wordml/cex" xmlns:w16cid="http://schemas.microsoft.com/office/word/2016/wordml/cid" xmlns:w16="http://schemas.microsoft.com/office/word/2018/wordml" xmlns:w16du="http://schemas.microsoft.com/office/word/2023/wordml/word16du" xmlns:w16sdtdh="http://schemas.microsoft.com/office/word/2020/wordml/sdtdatahash" xmlns:w16se="http://schemas.microsoft.com/office/word/2015/wordml/symex" mc:Ignorable="w14 w15 w16se w16cid w16 w16cex w16sdtdh w16du">
   <w:docDefaults>
     <w:rPrDefault>
       <w:rPr>
@@ -6722,6 +6808,17 @@
       <w14:ligatures w14:val="none"/>
     </w:rPr>
   </w:style>
+  <w:style w:type="paragraph" w:styleId="ListParagraph">
+    <w:name w:val="List Paragraph"/>
+    <w:basedOn w:val="Normal"/>
+    <w:uiPriority w:val="34"/>
+    <w:qFormat/>
+    <w:rsid w:val="00043151"/>
+    <w:pPr>
+      <w:ind w:left="720"/>
+      <w:contextualSpacing/>
+    </w:pPr>
+  </w:style>
 </w:styles>
 </file>
 
